--- a/standard/template-cuni-law-standard.docx
+++ b/standard/template-cuni-law-standard.docx
@@ -119,6 +119,7 @@
             <w:listItem w:displayText="Disertační" w:value="Disertační"/>
           </w:dropDownList>
         </w:sdtPr>
+        <w:sdtEndPr/>
         <w:sdtContent>
           <w:r>
             <w:t>Rigorózní</w:t>
@@ -148,6 +149,7 @@
             <w:listItem w:displayText="Školitel" w:value="Školitel"/>
           </w:dropDownList>
         </w:sdtPr>
+        <w:sdtEndPr/>
         <w:sdtContent>
           <w:r>
             <w:t>Pověřený akademický pracovník</w:t>
@@ -191,6 +193,7 @@
             <w:listItem w:displayText="Studijní program" w:value="Studijní program"/>
           </w:dropDownList>
         </w:sdtPr>
+        <w:sdtEndPr/>
         <w:sdtContent>
           <w:r>
             <w:t>Tematický okruh</w:t>
@@ -243,7 +246,7 @@
         <w:rPr>
           <w:noProof/>
         </w:rPr>
-        <w:t>03. 08. 2020</w:t>
+        <w:t>09. 08. 2020</w:t>
       </w:r>
       <w:r>
         <w:fldChar w:fldCharType="end"/>
@@ -295,6 +298,7 @@
             <w:listItem w:displayText="disertační" w:value="disertační"/>
           </w:dropDownList>
         </w:sdtPr>
+        <w:sdtEndPr/>
         <w:sdtContent>
           <w:r>
             <w:t>rigorózní</w:t>
@@ -395,6 +399,7 @@
           <w:listItem w:displayText="disertantka" w:value="disertantka"/>
         </w:dropDownList>
       </w:sdtPr>
+      <w:sdtEndPr/>
       <w:sdtContent>
         <w:p>
           <w:pPr>
@@ -13763,9 +13768,9 @@
     <w:autoRedefine/>
     <w:uiPriority w:val="39"/>
     <w:unhideWhenUsed/>
-    <w:rsid w:val="007F5D0B"/>
+    <w:rsid w:val="00F525EF"/>
     <w:pPr>
-      <w:spacing w:before="120"/>
+      <w:spacing w:line="360" w:lineRule="auto"/>
     </w:pPr>
     <w:rPr>
       <w:bCs/>
@@ -13779,10 +13784,10 @@
     <w:autoRedefine/>
     <w:uiPriority w:val="39"/>
     <w:unhideWhenUsed/>
-    <w:rsid w:val="00FA1985"/>
+    <w:rsid w:val="00F525EF"/>
     <w:pPr>
-      <w:spacing w:before="120" w:line="360" w:lineRule="auto"/>
-      <w:ind w:left="240"/>
+      <w:spacing w:line="360" w:lineRule="auto"/>
+      <w:ind w:left="238"/>
     </w:pPr>
     <w:rPr>
       <w:bCs/>
@@ -13796,9 +13801,10 @@
     <w:autoRedefine/>
     <w:uiPriority w:val="39"/>
     <w:unhideWhenUsed/>
-    <w:rsid w:val="00FA1985"/>
+    <w:rsid w:val="00F525EF"/>
     <w:pPr>
-      <w:ind w:left="480"/>
+      <w:spacing w:line="360" w:lineRule="auto"/>
+      <w:ind w:left="482"/>
     </w:pPr>
     <w:rPr>
       <w:szCs w:val="20"/>
@@ -14236,14 +14242,14 @@
     <w:charset w:val="00"/>
     <w:family w:val="roman"/>
     <w:pitch w:val="variable"/>
-    <w:sig w:usb0="20002A87" w:usb1="80000000" w:usb2="00000008" w:usb3="00000000" w:csb0="000001FF" w:csb1="00000000"/>
+    <w:sig w:usb0="E0002EFF" w:usb1="C000785B" w:usb2="00000009" w:usb3="00000000" w:csb0="000001FF" w:csb1="00000000"/>
   </w:font>
   <w:font w:name="Calibri">
     <w:panose1 w:val="020F0502020204030204"/>
     <w:charset w:val="00"/>
     <w:family w:val="swiss"/>
     <w:pitch w:val="variable"/>
-    <w:sig w:usb0="A00002EF" w:usb1="4000207B" w:usb2="00000000" w:usb3="00000000" w:csb0="0000009F" w:csb1="00000000"/>
+    <w:sig w:usb0="E0002AFF" w:usb1="C000247B" w:usb2="00000009" w:usb3="00000000" w:csb0="000001FF" w:csb1="00000000"/>
   </w:font>
   <w:font w:name="Calibri Light">
     <w:panose1 w:val="020F0302020204030204"/>
@@ -14274,6 +14280,7 @@
     <w:rsid w:val="000542E1"/>
     <w:rsid w:val="00150B7E"/>
     <w:rsid w:val="00190067"/>
+    <w:rsid w:val="00425525"/>
     <w:rsid w:val="007C40FB"/>
     <w:rsid w:val="008B17AB"/>
     <w:rsid w:val="00960C4C"/>

--- a/standard/template-cuni-law-standard.docx
+++ b/standard/template-cuni-law-standard.docx
@@ -1381,7 +1381,7 @@
         <w:pStyle w:val="TextOdstavce"/>
       </w:pPr>
       <w:r>
-        <w:t xml:space="preserve">Rozsah vlastního textu rigorózní práce (úvod, jednotlivé části a závěr) včetně poznámek pod čarou je nejméně 180 000 znaků včetně mezer vlastního textu. Doporučené písmo práce </w:t>
+        <w:t xml:space="preserve">Rozsah vlastního textu diplomové práce (úvod, jednotlivé části a závěr) včetně poznámek pod čarou je nejméně 108 000 znaků včetně mezer vlastního textu. Doporučené písmo práce </w:t>
       </w:r>
       <w:proofErr w:type="spellStart"/>
       <w:r>
@@ -1389,7 +1389,7 @@
       </w:r>
       <w:proofErr w:type="spellEnd"/>
       <w:r>
-        <w:t xml:space="preserve"> New Roman, velikost 12. Používá se řádkování 1,5. Text se zarovnává do bloku a člení do odstavců. Číslování stran je uvedeno uprostřed. </w:t>
+        <w:t xml:space="preserve"> New Roman, velikost 12. Používá se řádkování 1,5. Text se zarovnává do bloku a člení do odstavců. Číslování stran je uvedeno uprostřed.</w:t>
       </w:r>
     </w:p>
     <w:p>
@@ -1397,661 +1397,32 @@
         <w:pStyle w:val="TextOdstavce"/>
       </w:pPr>
       <w:r>
-        <w:t xml:space="preserve">text </w:t>
-      </w:r>
-      <w:proofErr w:type="spellStart"/>
-      <w:r>
-        <w:t>text</w:t>
-      </w:r>
-      <w:proofErr w:type="spellEnd"/>
-      <w:r>
-        <w:t xml:space="preserve"> </w:t>
-      </w:r>
-      <w:proofErr w:type="spellStart"/>
-      <w:r>
-        <w:t>text</w:t>
-      </w:r>
-      <w:proofErr w:type="spellEnd"/>
-      <w:r>
-        <w:t xml:space="preserve"> </w:t>
-      </w:r>
-      <w:proofErr w:type="spellStart"/>
-      <w:r>
-        <w:t>text</w:t>
-      </w:r>
-      <w:proofErr w:type="spellEnd"/>
-      <w:r>
-        <w:t xml:space="preserve"> </w:t>
-      </w:r>
-      <w:proofErr w:type="spellStart"/>
-      <w:r>
-        <w:t>text</w:t>
-      </w:r>
-      <w:proofErr w:type="spellEnd"/>
-      <w:r>
-        <w:t xml:space="preserve"> </w:t>
-      </w:r>
-      <w:proofErr w:type="spellStart"/>
-      <w:r>
-        <w:t>text</w:t>
-      </w:r>
-      <w:proofErr w:type="spellEnd"/>
-      <w:r>
-        <w:t xml:space="preserve"> </w:t>
-      </w:r>
-      <w:proofErr w:type="spellStart"/>
-      <w:r>
-        <w:t>text</w:t>
-      </w:r>
-      <w:proofErr w:type="spellEnd"/>
-      <w:r>
-        <w:t xml:space="preserve"> </w:t>
-      </w:r>
-      <w:proofErr w:type="spellStart"/>
-      <w:r>
-        <w:t>text</w:t>
-      </w:r>
-      <w:proofErr w:type="spellEnd"/>
-      <w:r>
-        <w:t xml:space="preserve"> </w:t>
-      </w:r>
-      <w:proofErr w:type="spellStart"/>
-      <w:r>
-        <w:t>text</w:t>
-      </w:r>
-      <w:proofErr w:type="spellEnd"/>
-      <w:r>
-        <w:t xml:space="preserve"> </w:t>
-      </w:r>
-      <w:proofErr w:type="spellStart"/>
-      <w:r>
-        <w:t>text</w:t>
-      </w:r>
-      <w:proofErr w:type="spellEnd"/>
-      <w:r>
-        <w:t xml:space="preserve"> </w:t>
-      </w:r>
-      <w:proofErr w:type="spellStart"/>
-      <w:r>
-        <w:t>text</w:t>
-      </w:r>
-      <w:proofErr w:type="spellEnd"/>
-      <w:r>
-        <w:t xml:space="preserve"> </w:t>
-      </w:r>
-      <w:proofErr w:type="spellStart"/>
-      <w:r>
-        <w:t>text</w:t>
-      </w:r>
-      <w:proofErr w:type="spellEnd"/>
-      <w:r>
-        <w:t xml:space="preserve"> </w:t>
-      </w:r>
-      <w:proofErr w:type="spellStart"/>
-      <w:r>
-        <w:t>text</w:t>
-      </w:r>
-      <w:proofErr w:type="spellEnd"/>
-      <w:r>
-        <w:t xml:space="preserve"> </w:t>
-      </w:r>
-      <w:proofErr w:type="spellStart"/>
-      <w:r>
-        <w:t>text</w:t>
-      </w:r>
-      <w:proofErr w:type="spellEnd"/>
-      <w:r>
-        <w:t xml:space="preserve"> </w:t>
-      </w:r>
-      <w:proofErr w:type="spellStart"/>
-      <w:r>
-        <w:t>text</w:t>
-      </w:r>
-      <w:proofErr w:type="spellEnd"/>
-      <w:r>
-        <w:t xml:space="preserve"> </w:t>
-      </w:r>
-      <w:proofErr w:type="spellStart"/>
-      <w:r>
-        <w:t>text</w:t>
-      </w:r>
-      <w:proofErr w:type="spellEnd"/>
-      <w:r>
-        <w:t xml:space="preserve"> </w:t>
-      </w:r>
-      <w:proofErr w:type="spellStart"/>
-      <w:r>
-        <w:t>text</w:t>
-      </w:r>
-      <w:proofErr w:type="spellEnd"/>
-      <w:r>
-        <w:t xml:space="preserve"> </w:t>
-      </w:r>
-      <w:proofErr w:type="spellStart"/>
-      <w:r>
-        <w:t>text</w:t>
-      </w:r>
-      <w:proofErr w:type="spellEnd"/>
-      <w:r>
-        <w:t xml:space="preserve"> </w:t>
-      </w:r>
-      <w:proofErr w:type="spellStart"/>
-      <w:r>
-        <w:t>text</w:t>
-      </w:r>
-      <w:proofErr w:type="spellEnd"/>
-      <w:r>
-        <w:t xml:space="preserve"> </w:t>
-      </w:r>
-      <w:proofErr w:type="spellStart"/>
-      <w:r>
-        <w:t>text</w:t>
-      </w:r>
-      <w:proofErr w:type="spellEnd"/>
-      <w:r>
-        <w:t xml:space="preserve"> </w:t>
-      </w:r>
-      <w:proofErr w:type="spellStart"/>
-      <w:r>
-        <w:t>text</w:t>
-      </w:r>
-      <w:proofErr w:type="spellEnd"/>
-      <w:r>
-        <w:t xml:space="preserve"> </w:t>
-      </w:r>
-      <w:proofErr w:type="spellStart"/>
-      <w:r>
-        <w:t>text</w:t>
-      </w:r>
-      <w:proofErr w:type="spellEnd"/>
-      <w:r>
-        <w:t xml:space="preserve"> </w:t>
-      </w:r>
-      <w:proofErr w:type="spellStart"/>
-      <w:r>
-        <w:t>text</w:t>
-      </w:r>
-      <w:proofErr w:type="spellEnd"/>
-      <w:r>
-        <w:t xml:space="preserve"> </w:t>
-      </w:r>
-      <w:proofErr w:type="spellStart"/>
-      <w:r>
-        <w:t>text</w:t>
-      </w:r>
-      <w:proofErr w:type="spellEnd"/>
-      <w:r>
-        <w:t xml:space="preserve"> </w:t>
-      </w:r>
-      <w:proofErr w:type="spellStart"/>
-      <w:r>
-        <w:t>text</w:t>
-      </w:r>
-      <w:proofErr w:type="spellEnd"/>
-      <w:r>
-        <w:t xml:space="preserve"> </w:t>
-      </w:r>
-      <w:proofErr w:type="spellStart"/>
-      <w:r>
-        <w:t>text</w:t>
-      </w:r>
-      <w:proofErr w:type="spellEnd"/>
-      <w:r>
-        <w:t xml:space="preserve"> </w:t>
-      </w:r>
-      <w:proofErr w:type="spellStart"/>
-      <w:r>
-        <w:t>text</w:t>
-      </w:r>
-      <w:proofErr w:type="spellEnd"/>
-      <w:r>
-        <w:t xml:space="preserve"> </w:t>
-      </w:r>
-      <w:proofErr w:type="spellStart"/>
-      <w:r>
-        <w:t>text</w:t>
-      </w:r>
-      <w:proofErr w:type="spellEnd"/>
-      <w:r>
-        <w:t xml:space="preserve"> </w:t>
-      </w:r>
-      <w:proofErr w:type="spellStart"/>
-      <w:r>
-        <w:t>text</w:t>
-      </w:r>
-      <w:proofErr w:type="spellEnd"/>
-      <w:r>
-        <w:t xml:space="preserve"> </w:t>
-      </w:r>
-      <w:proofErr w:type="spellStart"/>
-      <w:r>
-        <w:t>text</w:t>
-      </w:r>
-      <w:proofErr w:type="spellEnd"/>
-      <w:r>
-        <w:t xml:space="preserve"> </w:t>
-      </w:r>
-      <w:proofErr w:type="spellStart"/>
-      <w:r>
-        <w:t>text</w:t>
-      </w:r>
-      <w:proofErr w:type="spellEnd"/>
-      <w:r>
-        <w:t xml:space="preserve"> </w:t>
-      </w:r>
-      <w:proofErr w:type="spellStart"/>
-      <w:r>
-        <w:t>text</w:t>
-      </w:r>
-      <w:proofErr w:type="spellEnd"/>
-      <w:r>
-        <w:t xml:space="preserve"> </w:t>
-      </w:r>
-      <w:proofErr w:type="spellStart"/>
-      <w:r>
-        <w:t>text</w:t>
-      </w:r>
-      <w:proofErr w:type="spellEnd"/>
-      <w:r>
-        <w:t xml:space="preserve"> </w:t>
-      </w:r>
-      <w:proofErr w:type="spellStart"/>
-      <w:r>
-        <w:t>text</w:t>
-      </w:r>
-      <w:proofErr w:type="spellEnd"/>
-      <w:r>
-        <w:t xml:space="preserve"> </w:t>
-      </w:r>
-      <w:proofErr w:type="spellStart"/>
-      <w:r>
-        <w:t>text</w:t>
-      </w:r>
-      <w:proofErr w:type="spellEnd"/>
-      <w:r>
-        <w:t xml:space="preserve"> </w:t>
-      </w:r>
-      <w:proofErr w:type="spellStart"/>
-      <w:r>
-        <w:t>text</w:t>
-      </w:r>
-      <w:proofErr w:type="spellEnd"/>
-      <w:r>
-        <w:t xml:space="preserve"> </w:t>
-      </w:r>
-      <w:proofErr w:type="spellStart"/>
-      <w:r>
-        <w:t>text</w:t>
-      </w:r>
-      <w:proofErr w:type="spellEnd"/>
-      <w:r>
-        <w:t xml:space="preserve"> </w:t>
-      </w:r>
-      <w:proofErr w:type="spellStart"/>
-      <w:r>
-        <w:t>text</w:t>
-      </w:r>
-      <w:proofErr w:type="spellEnd"/>
-      <w:r>
-        <w:t xml:space="preserve"> </w:t>
-      </w:r>
-      <w:proofErr w:type="spellStart"/>
-      <w:r>
-        <w:t>text</w:t>
-      </w:r>
-      <w:proofErr w:type="spellEnd"/>
-      <w:r>
-        <w:t xml:space="preserve"> </w:t>
-      </w:r>
-      <w:proofErr w:type="spellStart"/>
-      <w:r>
-        <w:t>text</w:t>
-      </w:r>
-      <w:proofErr w:type="spellEnd"/>
-      <w:r>
-        <w:t xml:space="preserve"> </w:t>
-      </w:r>
-      <w:proofErr w:type="spellStart"/>
-      <w:r>
-        <w:t>text</w:t>
-      </w:r>
-      <w:proofErr w:type="spellEnd"/>
-      <w:r>
-        <w:t xml:space="preserve"> </w:t>
-      </w:r>
-      <w:proofErr w:type="spellStart"/>
-      <w:r>
-        <w:t>text</w:t>
-      </w:r>
-      <w:proofErr w:type="spellEnd"/>
-      <w:r>
-        <w:t xml:space="preserve"> </w:t>
-      </w:r>
-      <w:proofErr w:type="spellStart"/>
-      <w:r>
-        <w:t>text</w:t>
-      </w:r>
-      <w:proofErr w:type="spellEnd"/>
-      <w:r>
-        <w:t xml:space="preserve"> </w:t>
-      </w:r>
-      <w:proofErr w:type="spellStart"/>
-      <w:r>
-        <w:t>text</w:t>
-      </w:r>
-      <w:proofErr w:type="spellEnd"/>
-      <w:r>
-        <w:t xml:space="preserve"> </w:t>
-      </w:r>
-      <w:proofErr w:type="spellStart"/>
-      <w:r>
-        <w:t>text</w:t>
-      </w:r>
-      <w:proofErr w:type="spellEnd"/>
-      <w:r>
-        <w:t xml:space="preserve"> </w:t>
-      </w:r>
-      <w:proofErr w:type="spellStart"/>
-      <w:r>
-        <w:t>text</w:t>
-      </w:r>
-      <w:proofErr w:type="spellEnd"/>
-      <w:r>
-        <w:t xml:space="preserve"> </w:t>
-      </w:r>
-      <w:proofErr w:type="spellStart"/>
-      <w:r>
-        <w:t>text</w:t>
-      </w:r>
-      <w:proofErr w:type="spellEnd"/>
-      <w:r>
-        <w:t xml:space="preserve"> </w:t>
-      </w:r>
-      <w:proofErr w:type="spellStart"/>
-      <w:r>
-        <w:t>text</w:t>
-      </w:r>
-      <w:proofErr w:type="spellEnd"/>
-      <w:r>
-        <w:t xml:space="preserve"> </w:t>
-      </w:r>
-      <w:proofErr w:type="spellStart"/>
-      <w:r>
-        <w:t>text</w:t>
-      </w:r>
-      <w:proofErr w:type="spellEnd"/>
-      <w:r>
-        <w:t xml:space="preserve"> </w:t>
-      </w:r>
-      <w:proofErr w:type="spellStart"/>
-      <w:r>
-        <w:t>text</w:t>
-      </w:r>
-      <w:proofErr w:type="spellEnd"/>
-      <w:r>
-        <w:t xml:space="preserve"> </w:t>
-      </w:r>
-      <w:proofErr w:type="spellStart"/>
-      <w:r>
-        <w:t>text</w:t>
-      </w:r>
-      <w:proofErr w:type="spellEnd"/>
-      <w:r>
-        <w:t xml:space="preserve"> </w:t>
-      </w:r>
-      <w:proofErr w:type="spellStart"/>
-      <w:r>
-        <w:t>text</w:t>
-      </w:r>
-      <w:proofErr w:type="spellEnd"/>
-      <w:r>
-        <w:t xml:space="preserve"> </w:t>
-      </w:r>
-      <w:proofErr w:type="spellStart"/>
-      <w:r>
-        <w:t>text</w:t>
-      </w:r>
-      <w:proofErr w:type="spellEnd"/>
-      <w:r>
-        <w:t xml:space="preserve"> </w:t>
-      </w:r>
-      <w:proofErr w:type="spellStart"/>
-      <w:r>
-        <w:t>text</w:t>
-      </w:r>
-      <w:proofErr w:type="spellEnd"/>
-      <w:r>
-        <w:t xml:space="preserve"> </w:t>
-      </w:r>
-      <w:proofErr w:type="spellStart"/>
-      <w:r>
-        <w:t>text</w:t>
-      </w:r>
-      <w:proofErr w:type="spellEnd"/>
-      <w:r>
-        <w:t xml:space="preserve"> </w:t>
-      </w:r>
-      <w:proofErr w:type="spellStart"/>
-      <w:r>
-        <w:t>text</w:t>
-      </w:r>
-      <w:proofErr w:type="spellEnd"/>
-      <w:r>
-        <w:t xml:space="preserve"> </w:t>
-      </w:r>
-      <w:proofErr w:type="spellStart"/>
-      <w:r>
-        <w:t>text</w:t>
-      </w:r>
-      <w:proofErr w:type="spellEnd"/>
-      <w:r>
-        <w:t xml:space="preserve"> </w:t>
-      </w:r>
-      <w:proofErr w:type="spellStart"/>
-      <w:r>
-        <w:t>text</w:t>
-      </w:r>
-      <w:proofErr w:type="spellEnd"/>
-      <w:r>
-        <w:t xml:space="preserve"> </w:t>
-      </w:r>
-      <w:proofErr w:type="spellStart"/>
-      <w:r>
-        <w:t>text</w:t>
-      </w:r>
-      <w:proofErr w:type="spellEnd"/>
-      <w:r>
-        <w:t xml:space="preserve"> </w:t>
-      </w:r>
-      <w:proofErr w:type="spellStart"/>
-      <w:r>
-        <w:t>text</w:t>
-      </w:r>
-      <w:proofErr w:type="spellEnd"/>
-      <w:r>
-        <w:t xml:space="preserve"> </w:t>
-      </w:r>
-      <w:proofErr w:type="spellStart"/>
-      <w:r>
-        <w:t>text</w:t>
-      </w:r>
-      <w:proofErr w:type="spellEnd"/>
-      <w:r>
-        <w:t xml:space="preserve"> </w:t>
-      </w:r>
-      <w:proofErr w:type="spellStart"/>
-      <w:r>
-        <w:t>text</w:t>
-      </w:r>
-      <w:proofErr w:type="spellEnd"/>
-      <w:r>
-        <w:t xml:space="preserve"> </w:t>
-      </w:r>
-      <w:proofErr w:type="spellStart"/>
-      <w:r>
-        <w:t>text</w:t>
-      </w:r>
-      <w:proofErr w:type="spellEnd"/>
-      <w:r>
-        <w:t xml:space="preserve"> </w:t>
-      </w:r>
-      <w:proofErr w:type="spellStart"/>
-      <w:r>
-        <w:t>text</w:t>
-      </w:r>
-      <w:proofErr w:type="spellEnd"/>
-      <w:r>
-        <w:t xml:space="preserve"> </w:t>
-      </w:r>
-      <w:proofErr w:type="spellStart"/>
-      <w:r>
-        <w:t>text</w:t>
-      </w:r>
-      <w:proofErr w:type="spellEnd"/>
-      <w:r>
-        <w:t xml:space="preserve"> </w:t>
-      </w:r>
-      <w:proofErr w:type="spellStart"/>
-      <w:r>
-        <w:t>text</w:t>
-      </w:r>
-      <w:proofErr w:type="spellEnd"/>
-      <w:r>
-        <w:t xml:space="preserve"> </w:t>
-      </w:r>
-      <w:proofErr w:type="spellStart"/>
-      <w:r>
-        <w:t>text</w:t>
-      </w:r>
-      <w:proofErr w:type="spellEnd"/>
-      <w:r>
-        <w:t xml:space="preserve"> </w:t>
-      </w:r>
-      <w:proofErr w:type="spellStart"/>
-      <w:r>
-        <w:t>text</w:t>
-      </w:r>
-      <w:proofErr w:type="spellEnd"/>
-      <w:r>
-        <w:t xml:space="preserve"> </w:t>
-      </w:r>
-      <w:proofErr w:type="spellStart"/>
-      <w:r>
-        <w:t>text</w:t>
-      </w:r>
-      <w:proofErr w:type="spellEnd"/>
-      <w:r>
-        <w:t xml:space="preserve"> </w:t>
-      </w:r>
-      <w:proofErr w:type="spellStart"/>
-      <w:r>
-        <w:t>text</w:t>
-      </w:r>
-      <w:proofErr w:type="spellEnd"/>
-      <w:r>
-        <w:t xml:space="preserve"> </w:t>
-      </w:r>
-      <w:proofErr w:type="spellStart"/>
-      <w:r>
-        <w:t>text</w:t>
-      </w:r>
-      <w:proofErr w:type="spellEnd"/>
-      <w:r>
-        <w:t xml:space="preserve"> </w:t>
-      </w:r>
-      <w:proofErr w:type="spellStart"/>
-      <w:r>
-        <w:t>text</w:t>
-      </w:r>
-      <w:proofErr w:type="spellEnd"/>
-      <w:r>
-        <w:t xml:space="preserve"> </w:t>
-      </w:r>
-      <w:proofErr w:type="spellStart"/>
-      <w:r>
-        <w:t>text</w:t>
-      </w:r>
-      <w:proofErr w:type="spellEnd"/>
-      <w:r>
-        <w:t xml:space="preserve"> </w:t>
-      </w:r>
-      <w:proofErr w:type="spellStart"/>
-      <w:r>
-        <w:t>text</w:t>
-      </w:r>
-      <w:proofErr w:type="spellEnd"/>
-      <w:r>
-        <w:t xml:space="preserve"> </w:t>
-      </w:r>
-      <w:proofErr w:type="spellStart"/>
-      <w:r>
-        <w:t>text</w:t>
-      </w:r>
-      <w:proofErr w:type="spellEnd"/>
-      <w:r>
-        <w:t xml:space="preserve"> </w:t>
-      </w:r>
-      <w:proofErr w:type="spellStart"/>
-      <w:r>
-        <w:t>text</w:t>
-      </w:r>
-      <w:proofErr w:type="spellEnd"/>
-      <w:r>
-        <w:t xml:space="preserve"> </w:t>
-      </w:r>
-      <w:proofErr w:type="spellStart"/>
-      <w:r>
-        <w:t>text</w:t>
-      </w:r>
-      <w:proofErr w:type="spellEnd"/>
-      <w:r>
-        <w:t xml:space="preserve"> </w:t>
-      </w:r>
-      <w:proofErr w:type="spellStart"/>
-      <w:r>
-        <w:t>text</w:t>
-      </w:r>
-      <w:proofErr w:type="spellEnd"/>
-      <w:r>
-        <w:t xml:space="preserve"> </w:t>
-      </w:r>
-      <w:proofErr w:type="spellStart"/>
-      <w:r>
-        <w:t>text</w:t>
-      </w:r>
-      <w:proofErr w:type="spellEnd"/>
-      <w:r>
-        <w:t xml:space="preserve"> </w:t>
-      </w:r>
-      <w:proofErr w:type="spellStart"/>
-      <w:r>
-        <w:t>text</w:t>
-      </w:r>
-      <w:proofErr w:type="spellEnd"/>
-      <w:r>
-        <w:t xml:space="preserve"> </w:t>
-      </w:r>
-      <w:proofErr w:type="spellStart"/>
-      <w:r>
-        <w:t>text</w:t>
-      </w:r>
-      <w:proofErr w:type="spellEnd"/>
-      <w:r>
-        <w:t xml:space="preserve"> </w:t>
-      </w:r>
-      <w:proofErr w:type="spellStart"/>
-      <w:r>
-        <w:t>text</w:t>
-      </w:r>
-      <w:proofErr w:type="spellEnd"/>
-      <w:r>
-        <w:t xml:space="preserve"> </w:t>
-      </w:r>
-      <w:proofErr w:type="spellStart"/>
-      <w:r>
-        <w:t>text</w:t>
-      </w:r>
-      <w:proofErr w:type="spellEnd"/>
+        <w:t xml:space="preserve">Rozsah vlastního textu rigorózní práce (úvod, jednotlivé části a závěr) včetně poznámek pod čarou je nejméně 180 000 znaků včetně mezer vlastního textu. Doporučené písmo práce </w:t>
+      </w:r>
+      <w:proofErr w:type="spellStart"/>
+      <w:r>
+        <w:t>Times</w:t>
+      </w:r>
+      <w:proofErr w:type="spellEnd"/>
+      <w:r>
+        <w:t xml:space="preserve"> New Roman, velikost 12. Používá se řádkování 1,5. Text se zarovnává do bloku a člení do odstavců. Číslování stran je uvedeno uprostřed.</w:t>
+      </w:r>
+    </w:p>
+    <w:p>
+      <w:pPr>
+        <w:pStyle w:val="TextOdstavce"/>
+      </w:pPr>
+      <w:r>
+        <w:t xml:space="preserve">Rozsah vlastního textu disertační práce (úvod, jednotlivé části a závěr) včetně poznámek pod čarou je nejméně 324 000 znaků včetně mezer vlastního textu.  Doporučené písmo práce </w:t>
+      </w:r>
+      <w:proofErr w:type="spellStart"/>
+      <w:r>
+        <w:t>Times</w:t>
+      </w:r>
+      <w:proofErr w:type="spellEnd"/>
+      <w:r>
+        <w:t xml:space="preserve"> New Roman, velikost 12. Používá se řádkování 1,5. Text se zarovnává do bloku a člení do odstavců. Číslování stran je uvedeno uprostřed.</w:t>
+      </w:r>
     </w:p>
     <w:p>
       <w:pPr>
@@ -9144,12 +8515,6 @@
         <w:t>text</w:t>
       </w:r>
       <w:proofErr w:type="spellEnd"/>
-      <w:r>
-        <w:rPr>
-          <w:rStyle w:val="FootnoteReference"/>
-        </w:rPr>
-        <w:footnoteReference w:id="1"/>
-      </w:r>
     </w:p>
     <w:p>
       <w:pPr>
@@ -12345,25 +11710,6 @@
     <w:p>
       <w:r>
         <w:continuationSeparator/>
-      </w:r>
-    </w:p>
-  </w:footnote>
-  <w:footnote w:id="1">
-    <w:p>
-      <w:pPr>
-        <w:pStyle w:val="FootnoteText"/>
-      </w:pPr>
-      <w:r>
-        <w:rPr>
-          <w:rStyle w:val="FootnoteReference"/>
-        </w:rPr>
-        <w:footnoteRef/>
-      </w:r>
-      <w:r>
-        <w:t xml:space="preserve"> </w:t>
-      </w:r>
-      <w:r>
-        <w:t>Test poznámky</w:t>
       </w:r>
     </w:p>
   </w:footnote>
@@ -14280,7 +13626,7 @@
     <w:rsid w:val="000542E1"/>
     <w:rsid w:val="00150B7E"/>
     <w:rsid w:val="00190067"/>
-    <w:rsid w:val="00425525"/>
+    <w:rsid w:val="001C473A"/>
     <w:rsid w:val="007C40FB"/>
     <w:rsid w:val="008B17AB"/>
     <w:rsid w:val="00960C4C"/>

--- a/standard/template-cuni-law-standard.docx
+++ b/standard/template-cuni-law-standard.docx
@@ -119,6 +119,7 @@
             <w:listItem w:displayText="Disertační" w:value="Disertační"/>
           </w:dropDownList>
         </w:sdtPr>
+        <w:sdtEndPr/>
         <w:sdtContent>
           <w:r>
             <w:t>Rigorózní</w:t>
@@ -148,6 +149,7 @@
             <w:listItem w:displayText="Školitel" w:value="Školitel"/>
           </w:dropDownList>
         </w:sdtPr>
+        <w:sdtEndPr/>
         <w:sdtContent>
           <w:r>
             <w:t>Pověřený akademický pracovník</w:t>
@@ -191,6 +193,7 @@
             <w:listItem w:displayText="Studijní program" w:value="Studijní program"/>
           </w:dropDownList>
         </w:sdtPr>
+        <w:sdtEndPr/>
         <w:sdtContent>
           <w:r>
             <w:t>Tematický okruh</w:t>
@@ -243,7 +246,7 @@
         <w:rPr>
           <w:noProof/>
         </w:rPr>
-        <w:t>03. 08. 2020</w:t>
+        <w:t>09. 08. 2020</w:t>
       </w:r>
       <w:r>
         <w:fldChar w:fldCharType="end"/>
@@ -295,6 +298,7 @@
             <w:listItem w:displayText="disertační" w:value="disertační"/>
           </w:dropDownList>
         </w:sdtPr>
+        <w:sdtEndPr/>
         <w:sdtContent>
           <w:r>
             <w:t>rigorózní</w:t>
@@ -395,6 +399,7 @@
           <w:listItem w:displayText="disertantka" w:value="disertantka"/>
         </w:dropDownList>
       </w:sdtPr>
+      <w:sdtEndPr/>
       <w:sdtContent>
         <w:p>
           <w:pPr>
@@ -1376,7 +1381,7 @@
         <w:pStyle w:val="TextOdstavce"/>
       </w:pPr>
       <w:r>
-        <w:t xml:space="preserve">Rozsah vlastního textu rigorózní práce (úvod, jednotlivé části a závěr) včetně poznámek pod čarou je nejméně 180 000 znaků včetně mezer vlastního textu. Doporučené písmo práce </w:t>
+        <w:t xml:space="preserve">Rozsah vlastního textu diplomové práce (úvod, jednotlivé části a závěr) včetně poznámek pod čarou je nejméně 108 000 znaků včetně mezer vlastního textu. Doporučené písmo práce </w:t>
       </w:r>
       <w:proofErr w:type="spellStart"/>
       <w:r>
@@ -1384,7 +1389,7 @@
       </w:r>
       <w:proofErr w:type="spellEnd"/>
       <w:r>
-        <w:t xml:space="preserve"> New Roman, velikost 12. Používá se řádkování 1,5. Text se zarovnává do bloku a člení do odstavců. Číslování stran je uvedeno uprostřed. </w:t>
+        <w:t xml:space="preserve"> New Roman, velikost 12. Používá se řádkování 1,5. Text se zarovnává do bloku a člení do odstavců. Číslování stran je uvedeno uprostřed.</w:t>
       </w:r>
     </w:p>
     <w:p>
@@ -1392,661 +1397,32 @@
         <w:pStyle w:val="TextOdstavce"/>
       </w:pPr>
       <w:r>
-        <w:t xml:space="preserve">text </w:t>
-      </w:r>
-      <w:proofErr w:type="spellStart"/>
-      <w:r>
-        <w:t>text</w:t>
-      </w:r>
-      <w:proofErr w:type="spellEnd"/>
-      <w:r>
-        <w:t xml:space="preserve"> </w:t>
-      </w:r>
-      <w:proofErr w:type="spellStart"/>
-      <w:r>
-        <w:t>text</w:t>
-      </w:r>
-      <w:proofErr w:type="spellEnd"/>
-      <w:r>
-        <w:t xml:space="preserve"> </w:t>
-      </w:r>
-      <w:proofErr w:type="spellStart"/>
-      <w:r>
-        <w:t>text</w:t>
-      </w:r>
-      <w:proofErr w:type="spellEnd"/>
-      <w:r>
-        <w:t xml:space="preserve"> </w:t>
-      </w:r>
-      <w:proofErr w:type="spellStart"/>
-      <w:r>
-        <w:t>text</w:t>
-      </w:r>
-      <w:proofErr w:type="spellEnd"/>
-      <w:r>
-        <w:t xml:space="preserve"> </w:t>
-      </w:r>
-      <w:proofErr w:type="spellStart"/>
-      <w:r>
-        <w:t>text</w:t>
-      </w:r>
-      <w:proofErr w:type="spellEnd"/>
-      <w:r>
-        <w:t xml:space="preserve"> </w:t>
-      </w:r>
-      <w:proofErr w:type="spellStart"/>
-      <w:r>
-        <w:t>text</w:t>
-      </w:r>
-      <w:proofErr w:type="spellEnd"/>
-      <w:r>
-        <w:t xml:space="preserve"> </w:t>
-      </w:r>
-      <w:proofErr w:type="spellStart"/>
-      <w:r>
-        <w:t>text</w:t>
-      </w:r>
-      <w:proofErr w:type="spellEnd"/>
-      <w:r>
-        <w:t xml:space="preserve"> </w:t>
-      </w:r>
-      <w:proofErr w:type="spellStart"/>
-      <w:r>
-        <w:t>text</w:t>
-      </w:r>
-      <w:proofErr w:type="spellEnd"/>
-      <w:r>
-        <w:t xml:space="preserve"> </w:t>
-      </w:r>
-      <w:proofErr w:type="spellStart"/>
-      <w:r>
-        <w:t>text</w:t>
-      </w:r>
-      <w:proofErr w:type="spellEnd"/>
-      <w:r>
-        <w:t xml:space="preserve"> </w:t>
-      </w:r>
-      <w:proofErr w:type="spellStart"/>
-      <w:r>
-        <w:t>text</w:t>
-      </w:r>
-      <w:proofErr w:type="spellEnd"/>
-      <w:r>
-        <w:t xml:space="preserve"> </w:t>
-      </w:r>
-      <w:proofErr w:type="spellStart"/>
-      <w:r>
-        <w:t>text</w:t>
-      </w:r>
-      <w:proofErr w:type="spellEnd"/>
-      <w:r>
-        <w:t xml:space="preserve"> </w:t>
-      </w:r>
-      <w:proofErr w:type="spellStart"/>
-      <w:r>
-        <w:t>text</w:t>
-      </w:r>
-      <w:proofErr w:type="spellEnd"/>
-      <w:r>
-        <w:t xml:space="preserve"> </w:t>
-      </w:r>
-      <w:proofErr w:type="spellStart"/>
-      <w:r>
-        <w:t>text</w:t>
-      </w:r>
-      <w:proofErr w:type="spellEnd"/>
-      <w:r>
-        <w:t xml:space="preserve"> </w:t>
-      </w:r>
-      <w:proofErr w:type="spellStart"/>
-      <w:r>
-        <w:t>text</w:t>
-      </w:r>
-      <w:proofErr w:type="spellEnd"/>
-      <w:r>
-        <w:t xml:space="preserve"> </w:t>
-      </w:r>
-      <w:proofErr w:type="spellStart"/>
-      <w:r>
-        <w:t>text</w:t>
-      </w:r>
-      <w:proofErr w:type="spellEnd"/>
-      <w:r>
-        <w:t xml:space="preserve"> </w:t>
-      </w:r>
-      <w:proofErr w:type="spellStart"/>
-      <w:r>
-        <w:t>text</w:t>
-      </w:r>
-      <w:proofErr w:type="spellEnd"/>
-      <w:r>
-        <w:t xml:space="preserve"> </w:t>
-      </w:r>
-      <w:proofErr w:type="spellStart"/>
-      <w:r>
-        <w:t>text</w:t>
-      </w:r>
-      <w:proofErr w:type="spellEnd"/>
-      <w:r>
-        <w:t xml:space="preserve"> </w:t>
-      </w:r>
-      <w:proofErr w:type="spellStart"/>
-      <w:r>
-        <w:t>text</w:t>
-      </w:r>
-      <w:proofErr w:type="spellEnd"/>
-      <w:r>
-        <w:t xml:space="preserve"> </w:t>
-      </w:r>
-      <w:proofErr w:type="spellStart"/>
-      <w:r>
-        <w:t>text</w:t>
-      </w:r>
-      <w:proofErr w:type="spellEnd"/>
-      <w:r>
-        <w:t xml:space="preserve"> </w:t>
-      </w:r>
-      <w:proofErr w:type="spellStart"/>
-      <w:r>
-        <w:t>text</w:t>
-      </w:r>
-      <w:proofErr w:type="spellEnd"/>
-      <w:r>
-        <w:t xml:space="preserve"> </w:t>
-      </w:r>
-      <w:proofErr w:type="spellStart"/>
-      <w:r>
-        <w:t>text</w:t>
-      </w:r>
-      <w:proofErr w:type="spellEnd"/>
-      <w:r>
-        <w:t xml:space="preserve"> </w:t>
-      </w:r>
-      <w:proofErr w:type="spellStart"/>
-      <w:r>
-        <w:t>text</w:t>
-      </w:r>
-      <w:proofErr w:type="spellEnd"/>
-      <w:r>
-        <w:t xml:space="preserve"> </w:t>
-      </w:r>
-      <w:proofErr w:type="spellStart"/>
-      <w:r>
-        <w:t>text</w:t>
-      </w:r>
-      <w:proofErr w:type="spellEnd"/>
-      <w:r>
-        <w:t xml:space="preserve"> </w:t>
-      </w:r>
-      <w:proofErr w:type="spellStart"/>
-      <w:r>
-        <w:t>text</w:t>
-      </w:r>
-      <w:proofErr w:type="spellEnd"/>
-      <w:r>
-        <w:t xml:space="preserve"> </w:t>
-      </w:r>
-      <w:proofErr w:type="spellStart"/>
-      <w:r>
-        <w:t>text</w:t>
-      </w:r>
-      <w:proofErr w:type="spellEnd"/>
-      <w:r>
-        <w:t xml:space="preserve"> </w:t>
-      </w:r>
-      <w:proofErr w:type="spellStart"/>
-      <w:r>
-        <w:t>text</w:t>
-      </w:r>
-      <w:proofErr w:type="spellEnd"/>
-      <w:r>
-        <w:t xml:space="preserve"> </w:t>
-      </w:r>
-      <w:proofErr w:type="spellStart"/>
-      <w:r>
-        <w:t>text</w:t>
-      </w:r>
-      <w:proofErr w:type="spellEnd"/>
-      <w:r>
-        <w:t xml:space="preserve"> </w:t>
-      </w:r>
-      <w:proofErr w:type="spellStart"/>
-      <w:r>
-        <w:t>text</w:t>
-      </w:r>
-      <w:proofErr w:type="spellEnd"/>
-      <w:r>
-        <w:t xml:space="preserve"> </w:t>
-      </w:r>
-      <w:proofErr w:type="spellStart"/>
-      <w:r>
-        <w:t>text</w:t>
-      </w:r>
-      <w:proofErr w:type="spellEnd"/>
-      <w:r>
-        <w:t xml:space="preserve"> </w:t>
-      </w:r>
-      <w:proofErr w:type="spellStart"/>
-      <w:r>
-        <w:t>text</w:t>
-      </w:r>
-      <w:proofErr w:type="spellEnd"/>
-      <w:r>
-        <w:t xml:space="preserve"> </w:t>
-      </w:r>
-      <w:proofErr w:type="spellStart"/>
-      <w:r>
-        <w:t>text</w:t>
-      </w:r>
-      <w:proofErr w:type="spellEnd"/>
-      <w:r>
-        <w:t xml:space="preserve"> </w:t>
-      </w:r>
-      <w:proofErr w:type="spellStart"/>
-      <w:r>
-        <w:t>text</w:t>
-      </w:r>
-      <w:proofErr w:type="spellEnd"/>
-      <w:r>
-        <w:t xml:space="preserve"> </w:t>
-      </w:r>
-      <w:proofErr w:type="spellStart"/>
-      <w:r>
-        <w:t>text</w:t>
-      </w:r>
-      <w:proofErr w:type="spellEnd"/>
-      <w:r>
-        <w:t xml:space="preserve"> </w:t>
-      </w:r>
-      <w:proofErr w:type="spellStart"/>
-      <w:r>
-        <w:t>text</w:t>
-      </w:r>
-      <w:proofErr w:type="spellEnd"/>
-      <w:r>
-        <w:t xml:space="preserve"> </w:t>
-      </w:r>
-      <w:proofErr w:type="spellStart"/>
-      <w:r>
-        <w:t>text</w:t>
-      </w:r>
-      <w:proofErr w:type="spellEnd"/>
-      <w:r>
-        <w:t xml:space="preserve"> </w:t>
-      </w:r>
-      <w:proofErr w:type="spellStart"/>
-      <w:r>
-        <w:t>text</w:t>
-      </w:r>
-      <w:proofErr w:type="spellEnd"/>
-      <w:r>
-        <w:t xml:space="preserve"> </w:t>
-      </w:r>
-      <w:proofErr w:type="spellStart"/>
-      <w:r>
-        <w:t>text</w:t>
-      </w:r>
-      <w:proofErr w:type="spellEnd"/>
-      <w:r>
-        <w:t xml:space="preserve"> </w:t>
-      </w:r>
-      <w:proofErr w:type="spellStart"/>
-      <w:r>
-        <w:t>text</w:t>
-      </w:r>
-      <w:proofErr w:type="spellEnd"/>
-      <w:r>
-        <w:t xml:space="preserve"> </w:t>
-      </w:r>
-      <w:proofErr w:type="spellStart"/>
-      <w:r>
-        <w:t>text</w:t>
-      </w:r>
-      <w:proofErr w:type="spellEnd"/>
-      <w:r>
-        <w:t xml:space="preserve"> </w:t>
-      </w:r>
-      <w:proofErr w:type="spellStart"/>
-      <w:r>
-        <w:t>text</w:t>
-      </w:r>
-      <w:proofErr w:type="spellEnd"/>
-      <w:r>
-        <w:t xml:space="preserve"> </w:t>
-      </w:r>
-      <w:proofErr w:type="spellStart"/>
-      <w:r>
-        <w:t>text</w:t>
-      </w:r>
-      <w:proofErr w:type="spellEnd"/>
-      <w:r>
-        <w:t xml:space="preserve"> </w:t>
-      </w:r>
-      <w:proofErr w:type="spellStart"/>
-      <w:r>
-        <w:t>text</w:t>
-      </w:r>
-      <w:proofErr w:type="spellEnd"/>
-      <w:r>
-        <w:t xml:space="preserve"> </w:t>
-      </w:r>
-      <w:proofErr w:type="spellStart"/>
-      <w:r>
-        <w:t>text</w:t>
-      </w:r>
-      <w:proofErr w:type="spellEnd"/>
-      <w:r>
-        <w:t xml:space="preserve"> </w:t>
-      </w:r>
-      <w:proofErr w:type="spellStart"/>
-      <w:r>
-        <w:t>text</w:t>
-      </w:r>
-      <w:proofErr w:type="spellEnd"/>
-      <w:r>
-        <w:t xml:space="preserve"> </w:t>
-      </w:r>
-      <w:proofErr w:type="spellStart"/>
-      <w:r>
-        <w:t>text</w:t>
-      </w:r>
-      <w:proofErr w:type="spellEnd"/>
-      <w:r>
-        <w:t xml:space="preserve"> </w:t>
-      </w:r>
-      <w:proofErr w:type="spellStart"/>
-      <w:r>
-        <w:t>text</w:t>
-      </w:r>
-      <w:proofErr w:type="spellEnd"/>
-      <w:r>
-        <w:t xml:space="preserve"> </w:t>
-      </w:r>
-      <w:proofErr w:type="spellStart"/>
-      <w:r>
-        <w:t>text</w:t>
-      </w:r>
-      <w:proofErr w:type="spellEnd"/>
-      <w:r>
-        <w:t xml:space="preserve"> </w:t>
-      </w:r>
-      <w:proofErr w:type="spellStart"/>
-      <w:r>
-        <w:t>text</w:t>
-      </w:r>
-      <w:proofErr w:type="spellEnd"/>
-      <w:r>
-        <w:t xml:space="preserve"> </w:t>
-      </w:r>
-      <w:proofErr w:type="spellStart"/>
-      <w:r>
-        <w:t>text</w:t>
-      </w:r>
-      <w:proofErr w:type="spellEnd"/>
-      <w:r>
-        <w:t xml:space="preserve"> </w:t>
-      </w:r>
-      <w:proofErr w:type="spellStart"/>
-      <w:r>
-        <w:t>text</w:t>
-      </w:r>
-      <w:proofErr w:type="spellEnd"/>
-      <w:r>
-        <w:t xml:space="preserve"> </w:t>
-      </w:r>
-      <w:proofErr w:type="spellStart"/>
-      <w:r>
-        <w:t>text</w:t>
-      </w:r>
-      <w:proofErr w:type="spellEnd"/>
-      <w:r>
-        <w:t xml:space="preserve"> </w:t>
-      </w:r>
-      <w:proofErr w:type="spellStart"/>
-      <w:r>
-        <w:t>text</w:t>
-      </w:r>
-      <w:proofErr w:type="spellEnd"/>
-      <w:r>
-        <w:t xml:space="preserve"> </w:t>
-      </w:r>
-      <w:proofErr w:type="spellStart"/>
-      <w:r>
-        <w:t>text</w:t>
-      </w:r>
-      <w:proofErr w:type="spellEnd"/>
-      <w:r>
-        <w:t xml:space="preserve"> </w:t>
-      </w:r>
-      <w:proofErr w:type="spellStart"/>
-      <w:r>
-        <w:t>text</w:t>
-      </w:r>
-      <w:proofErr w:type="spellEnd"/>
-      <w:r>
-        <w:t xml:space="preserve"> </w:t>
-      </w:r>
-      <w:proofErr w:type="spellStart"/>
-      <w:r>
-        <w:t>text</w:t>
-      </w:r>
-      <w:proofErr w:type="spellEnd"/>
-      <w:r>
-        <w:t xml:space="preserve"> </w:t>
-      </w:r>
-      <w:proofErr w:type="spellStart"/>
-      <w:r>
-        <w:t>text</w:t>
-      </w:r>
-      <w:proofErr w:type="spellEnd"/>
-      <w:r>
-        <w:t xml:space="preserve"> </w:t>
-      </w:r>
-      <w:proofErr w:type="spellStart"/>
-      <w:r>
-        <w:t>text</w:t>
-      </w:r>
-      <w:proofErr w:type="spellEnd"/>
-      <w:r>
-        <w:t xml:space="preserve"> </w:t>
-      </w:r>
-      <w:proofErr w:type="spellStart"/>
-      <w:r>
-        <w:t>text</w:t>
-      </w:r>
-      <w:proofErr w:type="spellEnd"/>
-      <w:r>
-        <w:t xml:space="preserve"> </w:t>
-      </w:r>
-      <w:proofErr w:type="spellStart"/>
-      <w:r>
-        <w:t>text</w:t>
-      </w:r>
-      <w:proofErr w:type="spellEnd"/>
-      <w:r>
-        <w:t xml:space="preserve"> </w:t>
-      </w:r>
-      <w:proofErr w:type="spellStart"/>
-      <w:r>
-        <w:t>text</w:t>
-      </w:r>
-      <w:proofErr w:type="spellEnd"/>
-      <w:r>
-        <w:t xml:space="preserve"> </w:t>
-      </w:r>
-      <w:proofErr w:type="spellStart"/>
-      <w:r>
-        <w:t>text</w:t>
-      </w:r>
-      <w:proofErr w:type="spellEnd"/>
-      <w:r>
-        <w:t xml:space="preserve"> </w:t>
-      </w:r>
-      <w:proofErr w:type="spellStart"/>
-      <w:r>
-        <w:t>text</w:t>
-      </w:r>
-      <w:proofErr w:type="spellEnd"/>
-      <w:r>
-        <w:t xml:space="preserve"> </w:t>
-      </w:r>
-      <w:proofErr w:type="spellStart"/>
-      <w:r>
-        <w:t>text</w:t>
-      </w:r>
-      <w:proofErr w:type="spellEnd"/>
-      <w:r>
-        <w:t xml:space="preserve"> </w:t>
-      </w:r>
-      <w:proofErr w:type="spellStart"/>
-      <w:r>
-        <w:t>text</w:t>
-      </w:r>
-      <w:proofErr w:type="spellEnd"/>
-      <w:r>
-        <w:t xml:space="preserve"> </w:t>
-      </w:r>
-      <w:proofErr w:type="spellStart"/>
-      <w:r>
-        <w:t>text</w:t>
-      </w:r>
-      <w:proofErr w:type="spellEnd"/>
-      <w:r>
-        <w:t xml:space="preserve"> </w:t>
-      </w:r>
-      <w:proofErr w:type="spellStart"/>
-      <w:r>
-        <w:t>text</w:t>
-      </w:r>
-      <w:proofErr w:type="spellEnd"/>
-      <w:r>
-        <w:t xml:space="preserve"> </w:t>
-      </w:r>
-      <w:proofErr w:type="spellStart"/>
-      <w:r>
-        <w:t>text</w:t>
-      </w:r>
-      <w:proofErr w:type="spellEnd"/>
-      <w:r>
-        <w:t xml:space="preserve"> </w:t>
-      </w:r>
-      <w:proofErr w:type="spellStart"/>
-      <w:r>
-        <w:t>text</w:t>
-      </w:r>
-      <w:proofErr w:type="spellEnd"/>
-      <w:r>
-        <w:t xml:space="preserve"> </w:t>
-      </w:r>
-      <w:proofErr w:type="spellStart"/>
-      <w:r>
-        <w:t>text</w:t>
-      </w:r>
-      <w:proofErr w:type="spellEnd"/>
-      <w:r>
-        <w:t xml:space="preserve"> </w:t>
-      </w:r>
-      <w:proofErr w:type="spellStart"/>
-      <w:r>
-        <w:t>text</w:t>
-      </w:r>
-      <w:proofErr w:type="spellEnd"/>
-      <w:r>
-        <w:t xml:space="preserve"> </w:t>
-      </w:r>
-      <w:proofErr w:type="spellStart"/>
-      <w:r>
-        <w:t>text</w:t>
-      </w:r>
-      <w:proofErr w:type="spellEnd"/>
-      <w:r>
-        <w:t xml:space="preserve"> </w:t>
-      </w:r>
-      <w:proofErr w:type="spellStart"/>
-      <w:r>
-        <w:t>text</w:t>
-      </w:r>
-      <w:proofErr w:type="spellEnd"/>
-      <w:r>
-        <w:t xml:space="preserve"> </w:t>
-      </w:r>
-      <w:proofErr w:type="spellStart"/>
-      <w:r>
-        <w:t>text</w:t>
-      </w:r>
-      <w:proofErr w:type="spellEnd"/>
-      <w:r>
-        <w:t xml:space="preserve"> </w:t>
-      </w:r>
-      <w:proofErr w:type="spellStart"/>
-      <w:r>
-        <w:t>text</w:t>
-      </w:r>
-      <w:proofErr w:type="spellEnd"/>
-      <w:r>
-        <w:t xml:space="preserve"> </w:t>
-      </w:r>
-      <w:proofErr w:type="spellStart"/>
-      <w:r>
-        <w:t>text</w:t>
-      </w:r>
-      <w:proofErr w:type="spellEnd"/>
-      <w:r>
-        <w:t xml:space="preserve"> </w:t>
-      </w:r>
-      <w:proofErr w:type="spellStart"/>
-      <w:r>
-        <w:t>text</w:t>
-      </w:r>
-      <w:proofErr w:type="spellEnd"/>
-      <w:r>
-        <w:t xml:space="preserve"> </w:t>
-      </w:r>
-      <w:proofErr w:type="spellStart"/>
-      <w:r>
-        <w:t>text</w:t>
-      </w:r>
-      <w:proofErr w:type="spellEnd"/>
-      <w:r>
-        <w:t xml:space="preserve"> </w:t>
-      </w:r>
-      <w:proofErr w:type="spellStart"/>
-      <w:r>
-        <w:t>text</w:t>
-      </w:r>
-      <w:proofErr w:type="spellEnd"/>
-      <w:r>
-        <w:t xml:space="preserve"> </w:t>
-      </w:r>
-      <w:proofErr w:type="spellStart"/>
-      <w:r>
-        <w:t>text</w:t>
-      </w:r>
-      <w:proofErr w:type="spellEnd"/>
-      <w:r>
-        <w:t xml:space="preserve"> </w:t>
-      </w:r>
-      <w:proofErr w:type="spellStart"/>
-      <w:r>
-        <w:t>text</w:t>
-      </w:r>
-      <w:proofErr w:type="spellEnd"/>
-      <w:r>
-        <w:t xml:space="preserve"> </w:t>
-      </w:r>
-      <w:proofErr w:type="spellStart"/>
-      <w:r>
-        <w:t>text</w:t>
-      </w:r>
-      <w:proofErr w:type="spellEnd"/>
-      <w:r>
-        <w:t xml:space="preserve"> </w:t>
-      </w:r>
-      <w:proofErr w:type="spellStart"/>
-      <w:r>
-        <w:t>text</w:t>
-      </w:r>
-      <w:proofErr w:type="spellEnd"/>
+        <w:t xml:space="preserve">Rozsah vlastního textu rigorózní práce (úvod, jednotlivé části a závěr) včetně poznámek pod čarou je nejméně 180 000 znaků včetně mezer vlastního textu. Doporučené písmo práce </w:t>
+      </w:r>
+      <w:proofErr w:type="spellStart"/>
+      <w:r>
+        <w:t>Times</w:t>
+      </w:r>
+      <w:proofErr w:type="spellEnd"/>
+      <w:r>
+        <w:t xml:space="preserve"> New Roman, velikost 12. Používá se řádkování 1,5. Text se zarovnává do bloku a člení do odstavců. Číslování stran je uvedeno uprostřed.</w:t>
+      </w:r>
+    </w:p>
+    <w:p>
+      <w:pPr>
+        <w:pStyle w:val="TextOdstavce"/>
+      </w:pPr>
+      <w:r>
+        <w:t xml:space="preserve">Rozsah vlastního textu disertační práce (úvod, jednotlivé části a závěr) včetně poznámek pod čarou je nejméně 324 000 znaků včetně mezer vlastního textu.  Doporučené písmo práce </w:t>
+      </w:r>
+      <w:proofErr w:type="spellStart"/>
+      <w:r>
+        <w:t>Times</w:t>
+      </w:r>
+      <w:proofErr w:type="spellEnd"/>
+      <w:r>
+        <w:t xml:space="preserve"> New Roman, velikost 12. Používá se řádkování 1,5. Text se zarovnává do bloku a člení do odstavců. Číslování stran je uvedeno uprostřed.</w:t>
+      </w:r>
     </w:p>
     <w:p>
       <w:pPr>
@@ -9139,12 +8515,6 @@
         <w:t>text</w:t>
       </w:r>
       <w:proofErr w:type="spellEnd"/>
-      <w:r>
-        <w:rPr>
-          <w:rStyle w:val="FootnoteReference"/>
-        </w:rPr>
-        <w:footnoteReference w:id="1"/>
-      </w:r>
     </w:p>
     <w:p>
       <w:pPr>
@@ -12340,25 +11710,6 @@
     <w:p>
       <w:r>
         <w:continuationSeparator/>
-      </w:r>
-    </w:p>
-  </w:footnote>
-  <w:footnote w:id="1">
-    <w:p>
-      <w:pPr>
-        <w:pStyle w:val="FootnoteText"/>
-      </w:pPr>
-      <w:r>
-        <w:rPr>
-          <w:rStyle w:val="FootnoteReference"/>
-        </w:rPr>
-        <w:footnoteRef/>
-      </w:r>
-      <w:r>
-        <w:t xml:space="preserve"> </w:t>
-      </w:r>
-      <w:r>
-        <w:t>Test poznámky</w:t>
       </w:r>
     </w:p>
   </w:footnote>
@@ -13763,9 +13114,9 @@
     <w:autoRedefine/>
     <w:uiPriority w:val="39"/>
     <w:unhideWhenUsed/>
-    <w:rsid w:val="007F5D0B"/>
+    <w:rsid w:val="00F525EF"/>
     <w:pPr>
-      <w:spacing w:before="120"/>
+      <w:spacing w:line="360" w:lineRule="auto"/>
     </w:pPr>
     <w:rPr>
       <w:bCs/>
@@ -13779,10 +13130,10 @@
     <w:autoRedefine/>
     <w:uiPriority w:val="39"/>
     <w:unhideWhenUsed/>
-    <w:rsid w:val="00FA1985"/>
+    <w:rsid w:val="00F525EF"/>
     <w:pPr>
-      <w:spacing w:before="120" w:line="360" w:lineRule="auto"/>
-      <w:ind w:left="240"/>
+      <w:spacing w:line="360" w:lineRule="auto"/>
+      <w:ind w:left="238"/>
     </w:pPr>
     <w:rPr>
       <w:bCs/>
@@ -13796,9 +13147,10 @@
     <w:autoRedefine/>
     <w:uiPriority w:val="39"/>
     <w:unhideWhenUsed/>
-    <w:rsid w:val="00FA1985"/>
+    <w:rsid w:val="00F525EF"/>
     <w:pPr>
-      <w:ind w:left="480"/>
+      <w:spacing w:line="360" w:lineRule="auto"/>
+      <w:ind w:left="482"/>
     </w:pPr>
     <w:rPr>
       <w:szCs w:val="20"/>
@@ -14236,14 +13588,14 @@
     <w:charset w:val="00"/>
     <w:family w:val="roman"/>
     <w:pitch w:val="variable"/>
-    <w:sig w:usb0="20002A87" w:usb1="80000000" w:usb2="00000008" w:usb3="00000000" w:csb0="000001FF" w:csb1="00000000"/>
+    <w:sig w:usb0="E0002EFF" w:usb1="C000785B" w:usb2="00000009" w:usb3="00000000" w:csb0="000001FF" w:csb1="00000000"/>
   </w:font>
   <w:font w:name="Calibri">
     <w:panose1 w:val="020F0502020204030204"/>
     <w:charset w:val="00"/>
     <w:family w:val="swiss"/>
     <w:pitch w:val="variable"/>
-    <w:sig w:usb0="A00002EF" w:usb1="4000207B" w:usb2="00000000" w:usb3="00000000" w:csb0="0000009F" w:csb1="00000000"/>
+    <w:sig w:usb0="E0002AFF" w:usb1="C000247B" w:usb2="00000009" w:usb3="00000000" w:csb0="000001FF" w:csb1="00000000"/>
   </w:font>
   <w:font w:name="Calibri Light">
     <w:panose1 w:val="020F0302020204030204"/>
@@ -14274,6 +13626,7 @@
     <w:rsid w:val="000542E1"/>
     <w:rsid w:val="00150B7E"/>
     <w:rsid w:val="00190067"/>
+    <w:rsid w:val="001C473A"/>
     <w:rsid w:val="007C40FB"/>
     <w:rsid w:val="008B17AB"/>
     <w:rsid w:val="00960C4C"/>

--- a/standard/template-cuni-law-standard.docx
+++ b/standard/template-cuni-law-standard.docx
@@ -475,7 +475,7 @@
       <w:r>
         <w:fldChar w:fldCharType="separate"/>
       </w:r>
-      <w:hyperlink w:anchor="_Toc47368790" w:history="1">
+      <w:hyperlink w:anchor="_Toc47888932" w:history="1">
         <w:r>
           <w:rPr>
             <w:rStyle w:val="Hyperlink"/>
@@ -502,7 +502,7 @@
             <w:noProof/>
             <w:webHidden/>
           </w:rPr>
-          <w:instrText xml:space="preserve"> PAGEREF _Toc47368790 \h </w:instrText>
+          <w:instrText xml:space="preserve"> PAGEREF _Toc47888932 \h </w:instrText>
         </w:r>
         <w:r>
           <w:rPr>
@@ -522,7 +522,7 @@
             <w:noProof/>
             <w:webHidden/>
           </w:rPr>
-          <w:t>4</w:t>
+          <w:t>1</w:t>
         </w:r>
         <w:r>
           <w:rPr>
@@ -537,7 +537,7 @@
       <w:pPr>
         <w:pStyle w:val="TOC1"/>
         <w:tabs>
-          <w:tab w:val="left" w:pos="480"/>
+          <w:tab w:val="left" w:pos="482"/>
           <w:tab w:val="right" w:leader="dot" w:pos="9344"/>
         </w:tabs>
         <w:rPr>
@@ -548,7 +548,7 @@
           <w:lang w:val="en-CZ" w:eastAsia="en-GB"/>
         </w:rPr>
       </w:pPr>
-      <w:hyperlink w:anchor="_Toc47368791" w:history="1">
+      <w:hyperlink w:anchor="_Toc47888933" w:history="1">
         <w:r>
           <w:rPr>
             <w:rStyle w:val="Hyperlink"/>
@@ -592,7 +592,7 @@
             <w:noProof/>
             <w:webHidden/>
           </w:rPr>
-          <w:instrText xml:space="preserve"> PAGEREF _Toc47368791 \h </w:instrText>
+          <w:instrText xml:space="preserve"> PAGEREF _Toc47888933 \h </w:instrText>
         </w:r>
         <w:r>
           <w:rPr>
@@ -612,7 +612,7 @@
             <w:noProof/>
             <w:webHidden/>
           </w:rPr>
-          <w:t>5</w:t>
+          <w:t>2</w:t>
         </w:r>
         <w:r>
           <w:rPr>
@@ -638,7 +638,7 @@
           <w:lang w:val="en-CZ" w:eastAsia="en-GB"/>
         </w:rPr>
       </w:pPr>
-      <w:hyperlink w:anchor="_Toc47368792" w:history="1">
+      <w:hyperlink w:anchor="_Toc47888934" w:history="1">
         <w:r>
           <w:rPr>
             <w:rStyle w:val="Hyperlink"/>
@@ -682,7 +682,7 @@
             <w:noProof/>
             <w:webHidden/>
           </w:rPr>
-          <w:instrText xml:space="preserve"> PAGEREF _Toc47368792 \h </w:instrText>
+          <w:instrText xml:space="preserve"> PAGEREF _Toc47888934 \h </w:instrText>
         </w:r>
         <w:r>
           <w:rPr>
@@ -702,7 +702,7 @@
             <w:noProof/>
             <w:webHidden/>
           </w:rPr>
-          <w:t>5</w:t>
+          <w:t>2</w:t>
         </w:r>
         <w:r>
           <w:rPr>
@@ -727,7 +727,7 @@
           <w:lang w:val="en-CZ" w:eastAsia="en-GB"/>
         </w:rPr>
       </w:pPr>
-      <w:hyperlink w:anchor="_Toc47368793" w:history="1">
+      <w:hyperlink w:anchor="_Toc47888935" w:history="1">
         <w:r>
           <w:rPr>
             <w:rStyle w:val="Hyperlink"/>
@@ -770,7 +770,7 @@
             <w:noProof/>
             <w:webHidden/>
           </w:rPr>
-          <w:instrText xml:space="preserve"> PAGEREF _Toc47368793 \h </w:instrText>
+          <w:instrText xml:space="preserve"> PAGEREF _Toc47888935 \h </w:instrText>
         </w:r>
         <w:r>
           <w:rPr>
@@ -790,7 +790,7 @@
             <w:noProof/>
             <w:webHidden/>
           </w:rPr>
-          <w:t>5</w:t>
+          <w:t>2</w:t>
         </w:r>
         <w:r>
           <w:rPr>
@@ -805,7 +805,7 @@
       <w:pPr>
         <w:pStyle w:val="TOC1"/>
         <w:tabs>
-          <w:tab w:val="left" w:pos="480"/>
+          <w:tab w:val="left" w:pos="482"/>
           <w:tab w:val="right" w:leader="dot" w:pos="9344"/>
         </w:tabs>
         <w:rPr>
@@ -816,7 +816,7 @@
           <w:lang w:val="en-CZ" w:eastAsia="en-GB"/>
         </w:rPr>
       </w:pPr>
-      <w:hyperlink w:anchor="_Toc47368794" w:history="1">
+      <w:hyperlink w:anchor="_Toc47888936" w:history="1">
         <w:r>
           <w:rPr>
             <w:rStyle w:val="Hyperlink"/>
@@ -860,7 +860,7 @@
             <w:noProof/>
             <w:webHidden/>
           </w:rPr>
-          <w:instrText xml:space="preserve"> PAGEREF _Toc47368794 \h </w:instrText>
+          <w:instrText xml:space="preserve"> PAGEREF _Toc47888936 \h </w:instrText>
         </w:r>
         <w:r>
           <w:rPr>
@@ -880,7 +880,7 @@
             <w:noProof/>
             <w:webHidden/>
           </w:rPr>
-          <w:t>6</w:t>
+          <w:t>3</w:t>
         </w:r>
         <w:r>
           <w:rPr>
@@ -906,7 +906,7 @@
           <w:lang w:val="en-CZ" w:eastAsia="en-GB"/>
         </w:rPr>
       </w:pPr>
-      <w:hyperlink w:anchor="_Toc47368795" w:history="1">
+      <w:hyperlink w:anchor="_Toc47888937" w:history="1">
         <w:r>
           <w:rPr>
             <w:rStyle w:val="Hyperlink"/>
@@ -950,7 +950,7 @@
             <w:noProof/>
             <w:webHidden/>
           </w:rPr>
-          <w:instrText xml:space="preserve"> PAGEREF _Toc47368795 \h </w:instrText>
+          <w:instrText xml:space="preserve"> PAGEREF _Toc47888937 \h </w:instrText>
         </w:r>
         <w:r>
           <w:rPr>
@@ -970,7 +970,7 @@
             <w:noProof/>
             <w:webHidden/>
           </w:rPr>
-          <w:t>6</w:t>
+          <w:t>3</w:t>
         </w:r>
         <w:r>
           <w:rPr>
@@ -995,7 +995,7 @@
           <w:lang w:val="en-CZ" w:eastAsia="en-GB"/>
         </w:rPr>
       </w:pPr>
-      <w:hyperlink w:anchor="_Toc47368796" w:history="1">
+      <w:hyperlink w:anchor="_Toc47888938" w:history="1">
         <w:r>
           <w:rPr>
             <w:rStyle w:val="Hyperlink"/>
@@ -1038,7 +1038,223 @@
             <w:noProof/>
             <w:webHidden/>
           </w:rPr>
-          <w:instrText xml:space="preserve"> PAGEREF _Toc47368796 \h </w:instrText>
+          <w:instrText xml:space="preserve"> PAGEREF _Toc47888938 \h </w:instrText>
+        </w:r>
+        <w:r>
+          <w:rPr>
+            <w:noProof/>
+            <w:webHidden/>
+          </w:rPr>
+        </w:r>
+        <w:r>
+          <w:rPr>
+            <w:noProof/>
+            <w:webHidden/>
+          </w:rPr>
+          <w:fldChar w:fldCharType="separate"/>
+        </w:r>
+        <w:r>
+          <w:rPr>
+            <w:noProof/>
+            <w:webHidden/>
+          </w:rPr>
+          <w:t>3</w:t>
+        </w:r>
+        <w:r>
+          <w:rPr>
+            <w:noProof/>
+            <w:webHidden/>
+          </w:rPr>
+          <w:fldChar w:fldCharType="end"/>
+        </w:r>
+      </w:hyperlink>
+    </w:p>
+    <w:p>
+      <w:pPr>
+        <w:pStyle w:val="TOC1"/>
+        <w:tabs>
+          <w:tab w:val="right" w:leader="dot" w:pos="9344"/>
+        </w:tabs>
+        <w:rPr>
+          <w:rFonts w:asciiTheme="minorHAnsi" w:eastAsiaTheme="minorEastAsia" w:hAnsiTheme="minorHAnsi" w:cstheme="minorBidi"/>
+          <w:bCs w:val="0"/>
+          <w:iCs w:val="0"/>
+          <w:noProof/>
+          <w:lang w:val="en-CZ" w:eastAsia="en-GB"/>
+        </w:rPr>
+      </w:pPr>
+      <w:hyperlink w:anchor="_Toc47888939" w:history="1">
+        <w:r>
+          <w:rPr>
+            <w:rStyle w:val="Hyperlink"/>
+            <w:noProof/>
+          </w:rPr>
+          <w:t>Závěr</w:t>
+        </w:r>
+        <w:r>
+          <w:rPr>
+            <w:noProof/>
+            <w:webHidden/>
+          </w:rPr>
+          <w:tab/>
+        </w:r>
+        <w:r>
+          <w:rPr>
+            <w:noProof/>
+            <w:webHidden/>
+          </w:rPr>
+          <w:fldChar w:fldCharType="begin"/>
+        </w:r>
+        <w:r>
+          <w:rPr>
+            <w:noProof/>
+            <w:webHidden/>
+          </w:rPr>
+          <w:instrText xml:space="preserve"> PAGEREF _Toc47888939 \h </w:instrText>
+        </w:r>
+        <w:r>
+          <w:rPr>
+            <w:noProof/>
+            <w:webHidden/>
+          </w:rPr>
+        </w:r>
+        <w:r>
+          <w:rPr>
+            <w:noProof/>
+            <w:webHidden/>
+          </w:rPr>
+          <w:fldChar w:fldCharType="separate"/>
+        </w:r>
+        <w:r>
+          <w:rPr>
+            <w:noProof/>
+            <w:webHidden/>
+          </w:rPr>
+          <w:t>4</w:t>
+        </w:r>
+        <w:r>
+          <w:rPr>
+            <w:noProof/>
+            <w:webHidden/>
+          </w:rPr>
+          <w:fldChar w:fldCharType="end"/>
+        </w:r>
+      </w:hyperlink>
+    </w:p>
+    <w:p>
+      <w:pPr>
+        <w:pStyle w:val="TOC1"/>
+        <w:tabs>
+          <w:tab w:val="right" w:leader="dot" w:pos="9344"/>
+        </w:tabs>
+        <w:rPr>
+          <w:rFonts w:asciiTheme="minorHAnsi" w:eastAsiaTheme="minorEastAsia" w:hAnsiTheme="minorHAnsi" w:cstheme="minorBidi"/>
+          <w:bCs w:val="0"/>
+          <w:iCs w:val="0"/>
+          <w:noProof/>
+          <w:lang w:val="en-CZ" w:eastAsia="en-GB"/>
+        </w:rPr>
+      </w:pPr>
+      <w:hyperlink w:anchor="_Toc47888940" w:history="1">
+        <w:r>
+          <w:rPr>
+            <w:rStyle w:val="Hyperlink"/>
+            <w:noProof/>
+          </w:rPr>
+          <w:t>Seznam použitých zdrojů</w:t>
+        </w:r>
+        <w:r>
+          <w:rPr>
+            <w:noProof/>
+            <w:webHidden/>
+          </w:rPr>
+          <w:tab/>
+        </w:r>
+        <w:r>
+          <w:rPr>
+            <w:noProof/>
+            <w:webHidden/>
+          </w:rPr>
+          <w:fldChar w:fldCharType="begin"/>
+        </w:r>
+        <w:r>
+          <w:rPr>
+            <w:noProof/>
+            <w:webHidden/>
+          </w:rPr>
+          <w:instrText xml:space="preserve"> PAGEREF _Toc47888940 \h </w:instrText>
+        </w:r>
+        <w:r>
+          <w:rPr>
+            <w:noProof/>
+            <w:webHidden/>
+          </w:rPr>
+        </w:r>
+        <w:r>
+          <w:rPr>
+            <w:noProof/>
+            <w:webHidden/>
+          </w:rPr>
+          <w:fldChar w:fldCharType="separate"/>
+        </w:r>
+        <w:r>
+          <w:rPr>
+            <w:noProof/>
+            <w:webHidden/>
+          </w:rPr>
+          <w:t>5</w:t>
+        </w:r>
+        <w:r>
+          <w:rPr>
+            <w:noProof/>
+            <w:webHidden/>
+          </w:rPr>
+          <w:fldChar w:fldCharType="end"/>
+        </w:r>
+      </w:hyperlink>
+    </w:p>
+    <w:p>
+      <w:pPr>
+        <w:pStyle w:val="TOC1"/>
+        <w:tabs>
+          <w:tab w:val="right" w:leader="dot" w:pos="9344"/>
+        </w:tabs>
+        <w:rPr>
+          <w:rFonts w:asciiTheme="minorHAnsi" w:eastAsiaTheme="minorEastAsia" w:hAnsiTheme="minorHAnsi" w:cstheme="minorBidi"/>
+          <w:bCs w:val="0"/>
+          <w:iCs w:val="0"/>
+          <w:noProof/>
+          <w:lang w:val="en-CZ" w:eastAsia="en-GB"/>
+        </w:rPr>
+      </w:pPr>
+      <w:hyperlink w:anchor="_Toc47888941" w:history="1">
+        <w:r>
+          <w:rPr>
+            <w:rStyle w:val="Hyperlink"/>
+            <w:noProof/>
+          </w:rPr>
+          <w:t>Název práce v českém jazyce</w:t>
+        </w:r>
+        <w:r>
+          <w:rPr>
+            <w:noProof/>
+            <w:webHidden/>
+          </w:rPr>
+          <w:tab/>
+        </w:r>
+        <w:r>
+          <w:rPr>
+            <w:noProof/>
+            <w:webHidden/>
+          </w:rPr>
+          <w:fldChar w:fldCharType="begin"/>
+        </w:r>
+        <w:r>
+          <w:rPr>
+            <w:noProof/>
+            <w:webHidden/>
+          </w:rPr>
+          <w:instrText xml:space="preserve"> PAGEREF _Toc47888941 \h </w:instrText>
         </w:r>
         <w:r>
           <w:rPr>
@@ -1083,13 +1299,13 @@
           <w:lang w:val="en-CZ" w:eastAsia="en-GB"/>
         </w:rPr>
       </w:pPr>
-      <w:hyperlink w:anchor="_Toc47368797" w:history="1">
+      <w:hyperlink w:anchor="_Toc47888942" w:history="1">
         <w:r>
           <w:rPr>
             <w:rStyle w:val="Hyperlink"/>
             <w:noProof/>
           </w:rPr>
-          <w:t>Závěr</w:t>
+          <w:t>Název práce v anglickém jazyce</w:t>
         </w:r>
         <w:r>
           <w:rPr>
@@ -1110,7 +1326,7 @@
             <w:noProof/>
             <w:webHidden/>
           </w:rPr>
-          <w:instrText xml:space="preserve"> PAGEREF _Toc47368797 \h </w:instrText>
+          <w:instrText xml:space="preserve"> PAGEREF _Toc47888942 \h </w:instrText>
         </w:r>
         <w:r>
           <w:rPr>
@@ -1143,233 +1359,29 @@
     </w:p>
     <w:p>
       <w:pPr>
-        <w:pStyle w:val="TOC1"/>
-        <w:tabs>
-          <w:tab w:val="right" w:leader="dot" w:pos="9344"/>
-        </w:tabs>
-        <w:rPr>
-          <w:rFonts w:asciiTheme="minorHAnsi" w:eastAsiaTheme="minorEastAsia" w:hAnsiTheme="minorHAnsi" w:cstheme="minorBidi"/>
-          <w:bCs w:val="0"/>
-          <w:iCs w:val="0"/>
-          <w:noProof/>
-          <w:lang w:val="en-CZ" w:eastAsia="en-GB"/>
-        </w:rPr>
+        <w:pStyle w:val="TextOdstavce"/>
       </w:pPr>
-      <w:hyperlink w:anchor="_Toc47368798" w:history="1">
-        <w:r>
-          <w:rPr>
-            <w:rStyle w:val="Hyperlink"/>
-            <w:noProof/>
-          </w:rPr>
-          <w:t>Seznam použitých zdrojů</w:t>
-        </w:r>
-        <w:r>
-          <w:rPr>
-            <w:noProof/>
-            <w:webHidden/>
-          </w:rPr>
-          <w:tab/>
-        </w:r>
-        <w:r>
-          <w:rPr>
-            <w:noProof/>
-            <w:webHidden/>
-          </w:rPr>
-          <w:fldChar w:fldCharType="begin"/>
-        </w:r>
-        <w:r>
-          <w:rPr>
-            <w:noProof/>
-            <w:webHidden/>
-          </w:rPr>
-          <w:instrText xml:space="preserve"> PAGEREF _Toc47368798 \h </w:instrText>
-        </w:r>
-        <w:r>
-          <w:rPr>
-            <w:noProof/>
-            <w:webHidden/>
-          </w:rPr>
-        </w:r>
-        <w:r>
-          <w:rPr>
-            <w:noProof/>
-            <w:webHidden/>
-          </w:rPr>
-          <w:fldChar w:fldCharType="separate"/>
-        </w:r>
-        <w:r>
-          <w:rPr>
-            <w:noProof/>
-            <w:webHidden/>
-          </w:rPr>
-          <w:t>8</w:t>
-        </w:r>
-        <w:r>
-          <w:rPr>
-            <w:noProof/>
-            <w:webHidden/>
-          </w:rPr>
-          <w:fldChar w:fldCharType="end"/>
-        </w:r>
-      </w:hyperlink>
+      <w:r>
+        <w:fldChar w:fldCharType="end"/>
+      </w:r>
     </w:p>
     <w:p>
       <w:pPr>
-        <w:pStyle w:val="TOC1"/>
-        <w:tabs>
-          <w:tab w:val="right" w:leader="dot" w:pos="9344"/>
-        </w:tabs>
-        <w:rPr>
-          <w:rFonts w:asciiTheme="minorHAnsi" w:eastAsiaTheme="minorEastAsia" w:hAnsiTheme="minorHAnsi" w:cstheme="minorBidi"/>
-          <w:bCs w:val="0"/>
-          <w:iCs w:val="0"/>
-          <w:noProof/>
-          <w:lang w:val="en-CZ" w:eastAsia="en-GB"/>
-        </w:rPr>
+        <w:pStyle w:val="Neslovannadpis"/>
+        <w:sectPr>
+          <w:footerReference w:type="even" r:id="rId8"/>
+          <w:pgSz w:w="11906" w:h="16838"/>
+          <w:pgMar w:top="1418" w:right="1134" w:bottom="1418" w:left="1418" w:header="709" w:footer="709" w:gutter="0"/>
+          <w:cols w:space="708"/>
+          <w:docGrid w:linePitch="360"/>
+        </w:sectPr>
       </w:pPr>
-      <w:hyperlink w:anchor="_Toc47368799" w:history="1">
-        <w:r>
-          <w:rPr>
-            <w:rStyle w:val="Hyperlink"/>
-            <w:noProof/>
-          </w:rPr>
-          <w:t>Název práce v českém jazyce</w:t>
-        </w:r>
-        <w:r>
-          <w:rPr>
-            <w:noProof/>
-            <w:webHidden/>
-          </w:rPr>
-          <w:tab/>
-        </w:r>
-        <w:r>
-          <w:rPr>
-            <w:noProof/>
-            <w:webHidden/>
-          </w:rPr>
-          <w:fldChar w:fldCharType="begin"/>
-        </w:r>
-        <w:r>
-          <w:rPr>
-            <w:noProof/>
-            <w:webHidden/>
-          </w:rPr>
-          <w:instrText xml:space="preserve"> PAGEREF _Toc47368799 \h </w:instrText>
-        </w:r>
-        <w:r>
-          <w:rPr>
-            <w:noProof/>
-            <w:webHidden/>
-          </w:rPr>
-        </w:r>
-        <w:r>
-          <w:rPr>
-            <w:noProof/>
-            <w:webHidden/>
-          </w:rPr>
-          <w:fldChar w:fldCharType="separate"/>
-        </w:r>
-        <w:r>
-          <w:rPr>
-            <w:noProof/>
-            <w:webHidden/>
-          </w:rPr>
-          <w:t>9</w:t>
-        </w:r>
-        <w:r>
-          <w:rPr>
-            <w:noProof/>
-            <w:webHidden/>
-          </w:rPr>
-          <w:fldChar w:fldCharType="end"/>
-        </w:r>
-      </w:hyperlink>
-    </w:p>
-    <w:p>
-      <w:pPr>
-        <w:pStyle w:val="TOC1"/>
-        <w:tabs>
-          <w:tab w:val="right" w:leader="dot" w:pos="9344"/>
-        </w:tabs>
-        <w:rPr>
-          <w:rFonts w:asciiTheme="minorHAnsi" w:eastAsiaTheme="minorEastAsia" w:hAnsiTheme="minorHAnsi" w:cstheme="minorBidi"/>
-          <w:bCs w:val="0"/>
-          <w:iCs w:val="0"/>
-          <w:noProof/>
-          <w:lang w:val="en-CZ" w:eastAsia="en-GB"/>
-        </w:rPr>
-      </w:pPr>
-      <w:hyperlink w:anchor="_Toc47368800" w:history="1">
-        <w:r>
-          <w:rPr>
-            <w:rStyle w:val="Hyperlink"/>
-            <w:noProof/>
-          </w:rPr>
-          <w:t>Název práce v anglickém jazyce</w:t>
-        </w:r>
-        <w:r>
-          <w:rPr>
-            <w:noProof/>
-            <w:webHidden/>
-          </w:rPr>
-          <w:tab/>
-        </w:r>
-        <w:r>
-          <w:rPr>
-            <w:noProof/>
-            <w:webHidden/>
-          </w:rPr>
-          <w:fldChar w:fldCharType="begin"/>
-        </w:r>
-        <w:r>
-          <w:rPr>
-            <w:noProof/>
-            <w:webHidden/>
-          </w:rPr>
-          <w:instrText xml:space="preserve"> PAGEREF _Toc47368800 \h </w:instrText>
-        </w:r>
-        <w:r>
-          <w:rPr>
-            <w:noProof/>
-            <w:webHidden/>
-          </w:rPr>
-        </w:r>
-        <w:r>
-          <w:rPr>
-            <w:noProof/>
-            <w:webHidden/>
-          </w:rPr>
-          <w:fldChar w:fldCharType="separate"/>
-        </w:r>
-        <w:r>
-          <w:rPr>
-            <w:noProof/>
-            <w:webHidden/>
-          </w:rPr>
-          <w:t>10</w:t>
-        </w:r>
-        <w:r>
-          <w:rPr>
-            <w:noProof/>
-            <w:webHidden/>
-          </w:rPr>
-          <w:fldChar w:fldCharType="end"/>
-        </w:r>
-      </w:hyperlink>
-    </w:p>
-    <w:p>
-      <w:pPr>
-        <w:pStyle w:val="TextOdstavce"/>
-      </w:pPr>
-      <w:r>
-        <w:fldChar w:fldCharType="end"/>
-      </w:r>
     </w:p>
     <w:p>
       <w:pPr>
         <w:pStyle w:val="Neslovannadpis"/>
       </w:pPr>
-      <w:bookmarkStart w:id="2" w:name="_Toc47368790"/>
+      <w:bookmarkStart w:id="2" w:name="_Toc47888932"/>
       <w:r>
         <w:lastRenderedPageBreak/>
         <w:t>Úvod</w:t>
@@ -1429,7 +1441,7 @@
         <w:pStyle w:val="Heading1"/>
       </w:pPr>
       <w:bookmarkStart w:id="3" w:name="_Toc47364570"/>
-      <w:bookmarkStart w:id="4" w:name="_Toc47368791"/>
+      <w:bookmarkStart w:id="4" w:name="_Toc47888933"/>
       <w:r>
         <w:lastRenderedPageBreak/>
         <w:t>Název části 1</w:t>
@@ -2079,7 +2091,7 @@
         <w:pStyle w:val="Heading2"/>
       </w:pPr>
       <w:bookmarkStart w:id="5" w:name="_Toc47364571"/>
-      <w:bookmarkStart w:id="6" w:name="_Toc47368792"/>
+      <w:bookmarkStart w:id="6" w:name="_Toc47888934"/>
       <w:r>
         <w:t>Název kapitoly 1.1</w:t>
       </w:r>
@@ -3365,7 +3377,7 @@
         <w:pStyle w:val="Heading3"/>
       </w:pPr>
       <w:bookmarkStart w:id="7" w:name="_Toc47364572"/>
-      <w:bookmarkStart w:id="8" w:name="_Toc47368793"/>
+      <w:bookmarkStart w:id="8" w:name="_Toc47888935"/>
       <w:r>
         <w:t>Název bodu 1.1.1</w:t>
       </w:r>
@@ -4651,7 +4663,7 @@
         <w:pStyle w:val="Heading1"/>
       </w:pPr>
       <w:bookmarkStart w:id="9" w:name="_Toc47364573"/>
-      <w:bookmarkStart w:id="10" w:name="_Toc47368794"/>
+      <w:bookmarkStart w:id="10" w:name="_Toc47888936"/>
       <w:r>
         <w:lastRenderedPageBreak/>
         <w:t>Název části 2</w:t>
@@ -5301,7 +5313,7 @@
         <w:pStyle w:val="Heading2"/>
       </w:pPr>
       <w:bookmarkStart w:id="11" w:name="_Toc47364574"/>
-      <w:bookmarkStart w:id="12" w:name="_Toc47368795"/>
+      <w:bookmarkStart w:id="12" w:name="_Toc47888937"/>
       <w:r>
         <w:t>Název kapitoly 2.1</w:t>
       </w:r>
@@ -6587,7 +6599,7 @@
         <w:pStyle w:val="Heading3"/>
       </w:pPr>
       <w:bookmarkStart w:id="13" w:name="_Toc47364575"/>
-      <w:bookmarkStart w:id="14" w:name="_Toc47368796"/>
+      <w:bookmarkStart w:id="14" w:name="_Toc47888938"/>
       <w:r>
         <w:t>Název bodu 2.1.1</w:t>
       </w:r>
@@ -7872,7 +7884,7 @@
       <w:pPr>
         <w:pStyle w:val="Neslovannadpis"/>
       </w:pPr>
-      <w:bookmarkStart w:id="15" w:name="_Toc47368797"/>
+      <w:bookmarkStart w:id="15" w:name="_Toc47888939"/>
       <w:r>
         <w:lastRenderedPageBreak/>
         <w:t>Závěr</w:t>
@@ -8519,8 +8531,22 @@
     <w:p>
       <w:pPr>
         <w:pStyle w:val="Neslovannadpis"/>
+        <w:sectPr>
+          <w:footerReference w:type="default" r:id="rId9"/>
+          <w:type w:val="continuous"/>
+          <w:pgSz w:w="11906" w:h="16838"/>
+          <w:pgMar w:top="1418" w:right="1134" w:bottom="1418" w:left="1418" w:header="709" w:footer="709" w:gutter="0"/>
+          <w:pgNumType w:start="1"/>
+          <w:cols w:space="708"/>
+          <w:docGrid w:linePitch="360"/>
+        </w:sectPr>
       </w:pPr>
-      <w:bookmarkStart w:id="16" w:name="_Toc47368798"/>
+    </w:p>
+    <w:p>
+      <w:pPr>
+        <w:pStyle w:val="Neslovannadpis"/>
+      </w:pPr>
+      <w:bookmarkStart w:id="16" w:name="_Toc47888940"/>
       <w:r>
         <w:lastRenderedPageBreak/>
         <w:t>Seznam použitých zdrojů</w:t>
@@ -8876,7 +8902,7 @@
       <w:pPr>
         <w:pStyle w:val="Neslovannadpis"/>
       </w:pPr>
-      <w:bookmarkStart w:id="17" w:name="_Toc47368799"/>
+      <w:bookmarkStart w:id="17" w:name="_Toc47888941"/>
       <w:r>
         <w:lastRenderedPageBreak/>
         <w:t>Název práce v českém jazyce</w:t>
@@ -10209,7 +10235,7 @@
       <w:pPr>
         <w:pStyle w:val="Neslovannadpis"/>
       </w:pPr>
-      <w:bookmarkStart w:id="18" w:name="_Toc47368800"/>
+      <w:bookmarkStart w:id="18" w:name="_Toc47888942"/>
       <w:r>
         <w:lastRenderedPageBreak/>
         <w:t>Název práce v anglickém jazyce</w:t>
@@ -11541,8 +11567,9 @@
       </w:r>
     </w:p>
     <w:sectPr>
-      <w:footerReference w:type="even" r:id="rId8"/>
-      <w:footerReference w:type="default" r:id="rId9"/>
+      <w:footerReference w:type="default" r:id="rId10"/>
+      <w:footerReference w:type="first" r:id="rId11"/>
+      <w:type w:val="continuous"/>
       <w:pgSz w:w="11906" w:h="16838"/>
       <w:pgMar w:top="1418" w:right="1134" w:bottom="1418" w:left="1418" w:header="709" w:footer="709" w:gutter="0"/>
       <w:cols w:space="708"/>
@@ -11635,17 +11662,12 @@
       <w:rPr>
         <w:rStyle w:val="PageNumber"/>
       </w:rPr>
-      <w:id w:val="-1992780605"/>
+      <w:id w:val="930003660"/>
       <w:docPartObj>
         <w:docPartGallery w:val="Page Numbers (Bottom of Page)"/>
         <w:docPartUnique/>
       </w:docPartObj>
     </w:sdtPr>
-    <w:sdtEndPr>
-      <w:rPr>
-        <w:rStyle w:val="PageNumber"/>
-      </w:rPr>
-    </w:sdtEndPr>
     <w:sdtContent>
       <w:p>
         <w:pPr>
@@ -11678,7 +11700,7 @@
             <w:rStyle w:val="PageNumber"/>
             <w:noProof/>
           </w:rPr>
-          <w:t>2</w:t>
+          <w:t>1</w:t>
         </w:r>
         <w:r>
           <w:rPr>
@@ -11689,6 +11711,26 @@
       </w:p>
     </w:sdtContent>
   </w:sdt>
+  <w:p>
+    <w:pPr>
+      <w:pStyle w:val="Footer"/>
+    </w:pPr>
+  </w:p>
+</w:ftr>
+</file>
+
+<file path=word/footer3.xml><?xml version="1.0" encoding="utf-8"?>
+<w:ftr xmlns:wpc="http://schemas.microsoft.com/office/word/2010/wordprocessingCanvas" xmlns:cx="http://schemas.microsoft.com/office/drawing/2014/chartex" xmlns:cx1="http://schemas.microsoft.com/office/drawing/2015/9/8/chartex" xmlns:cx2="http://schemas.microsoft.com/office/drawing/2015/10/21/chartex" xmlns:cx3="http://schemas.microsoft.com/office/drawing/2016/5/9/chartex" xmlns:cx4="http://schemas.microsoft.com/office/drawing/2016/5/10/chartex" xmlns:cx5="http://schemas.microsoft.com/office/drawing/2016/5/11/chartex" xmlns:cx6="http://schemas.microsoft.com/office/drawing/2016/5/12/chartex" xmlns:cx7="http://schemas.microsoft.com/office/drawing/2016/5/13/chartex" xmlns:cx8="http://schemas.microsoft.com/office/drawing/2016/5/14/chartex" xmlns:mc="http://schemas.openxmlformats.org/markup-compatibility/2006" xmlns:aink="http://schemas.microsoft.com/office/drawing/2016/ink" xmlns:am3d="http://schemas.microsoft.com/office/drawing/2017/model3d" xmlns:o="urn:schemas-microsoft-com:office:office" xmlns:r="http://schemas.openxmlformats.org/officeDocument/2006/relationships" xmlns:m="http://schemas.openxmlformats.org/officeDocument/2006/math" xmlns:v="urn:schemas-microsoft-com:vml" xmlns:wp14="http://schemas.microsoft.com/office/word/2010/wordprocessingDrawing" xmlns:wp="http://schemas.openxmlformats.org/drawingml/2006/wordprocessingDrawing" xmlns:w10="urn:schemas-microsoft-com:office:word" xmlns:w="http://schemas.openxmlformats.org/wordprocessingml/2006/main" xmlns:w14="http://schemas.microsoft.com/office/word/2010/wordml" xmlns:w15="http://schemas.microsoft.com/office/word/2012/wordml" xmlns:w16cex="http://schemas.microsoft.com/office/word/2018/wordml/cex" xmlns:w16cid="http://schemas.microsoft.com/office/word/2016/wordml/cid" xmlns:w16="http://schemas.microsoft.com/office/word/2018/wordml" xmlns:w16se="http://schemas.microsoft.com/office/word/2015/wordml/symex" xmlns:wpg="http://schemas.microsoft.com/office/word/2010/wordprocessingGroup" xmlns:wpi="http://schemas.microsoft.com/office/word/2010/wordprocessingInk" xmlns:wne="http://schemas.microsoft.com/office/word/2006/wordml" xmlns:wps="http://schemas.microsoft.com/office/word/2010/wordprocessingShape" mc:Ignorable="w14 w15 w16se w16cid w16 w16cex wp14">
+  <w:p>
+    <w:pPr>
+      <w:pStyle w:val="Footer"/>
+    </w:pPr>
+  </w:p>
+</w:ftr>
+</file>
+
+<file path=word/footer4.xml><?xml version="1.0" encoding="utf-8"?>
+<w:ftr xmlns:wpc="http://schemas.microsoft.com/office/word/2010/wordprocessingCanvas" xmlns:cx="http://schemas.microsoft.com/office/drawing/2014/chartex" xmlns:cx1="http://schemas.microsoft.com/office/drawing/2015/9/8/chartex" xmlns:cx2="http://schemas.microsoft.com/office/drawing/2015/10/21/chartex" xmlns:cx3="http://schemas.microsoft.com/office/drawing/2016/5/9/chartex" xmlns:cx4="http://schemas.microsoft.com/office/drawing/2016/5/10/chartex" xmlns:cx5="http://schemas.microsoft.com/office/drawing/2016/5/11/chartex" xmlns:cx6="http://schemas.microsoft.com/office/drawing/2016/5/12/chartex" xmlns:cx7="http://schemas.microsoft.com/office/drawing/2016/5/13/chartex" xmlns:cx8="http://schemas.microsoft.com/office/drawing/2016/5/14/chartex" xmlns:mc="http://schemas.openxmlformats.org/markup-compatibility/2006" xmlns:aink="http://schemas.microsoft.com/office/drawing/2016/ink" xmlns:am3d="http://schemas.microsoft.com/office/drawing/2017/model3d" xmlns:o="urn:schemas-microsoft-com:office:office" xmlns:r="http://schemas.openxmlformats.org/officeDocument/2006/relationships" xmlns:m="http://schemas.openxmlformats.org/officeDocument/2006/math" xmlns:v="urn:schemas-microsoft-com:vml" xmlns:wp14="http://schemas.microsoft.com/office/word/2010/wordprocessingDrawing" xmlns:wp="http://schemas.openxmlformats.org/drawingml/2006/wordprocessingDrawing" xmlns:w10="urn:schemas-microsoft-com:office:word" xmlns:w="http://schemas.openxmlformats.org/wordprocessingml/2006/main" xmlns:w14="http://schemas.microsoft.com/office/word/2010/wordml" xmlns:w15="http://schemas.microsoft.com/office/word/2012/wordml" xmlns:w16cex="http://schemas.microsoft.com/office/word/2018/wordml/cex" xmlns:w16cid="http://schemas.microsoft.com/office/word/2016/wordml/cid" xmlns:w16="http://schemas.microsoft.com/office/word/2018/wordml" xmlns:w16se="http://schemas.microsoft.com/office/word/2015/wordml/symex" xmlns:wpg="http://schemas.microsoft.com/office/word/2010/wordprocessingGroup" xmlns:wpi="http://schemas.microsoft.com/office/word/2010/wordprocessingInk" xmlns:wne="http://schemas.microsoft.com/office/word/2006/wordml" xmlns:wps="http://schemas.microsoft.com/office/word/2010/wordprocessingShape" mc:Ignorable="w14 w15 w16se w16cid w16 w16cex wp14">
   <w:p>
     <w:pPr>
       <w:pStyle w:val="Footer"/>
@@ -13588,14 +13630,14 @@
     <w:charset w:val="00"/>
     <w:family w:val="roman"/>
     <w:pitch w:val="variable"/>
-    <w:sig w:usb0="E0002EFF" w:usb1="C000785B" w:usb2="00000009" w:usb3="00000000" w:csb0="000001FF" w:csb1="00000000"/>
+    <w:sig w:usb0="20002A87" w:usb1="80000000" w:usb2="00000008" w:usb3="00000000" w:csb0="000001FF" w:csb1="00000000"/>
   </w:font>
   <w:font w:name="Calibri">
     <w:panose1 w:val="020F0502020204030204"/>
     <w:charset w:val="00"/>
     <w:family w:val="swiss"/>
     <w:pitch w:val="variable"/>
-    <w:sig w:usb0="E0002AFF" w:usb1="C000247B" w:usb2="00000009" w:usb3="00000000" w:csb0="000001FF" w:csb1="00000000"/>
+    <w:sig w:usb0="A00002EF" w:usb1="4000207B" w:usb2="00000000" w:usb3="00000000" w:csb0="0000009F" w:csb1="00000000"/>
   </w:font>
   <w:font w:name="Calibri Light">
     <w:panose1 w:val="020F0302020204030204"/>
@@ -13623,6 +13665,7 @@
   </w:compat>
   <w:rsids>
     <w:rsidRoot w:val="008B17AB"/>
+    <w:rsid w:val="00013E86"/>
     <w:rsid w:val="000542E1"/>
     <w:rsid w:val="00150B7E"/>
     <w:rsid w:val="00190067"/>
